--- a/bsai_pollock_obs_coverage.docx
+++ b/bsai_pollock_obs_coverage.docx
@@ -44,7 +44,7 @@
               <m:nor/>
               <m:sty m:val="b"/>
             </m:rPr>
-            <m:t>2024-03-08</m:t>
+            <m:t>2024-09-13</m:t>
           </m:r>
         </m:oMath>
       </m:oMathPara>
@@ -7233,7 +7233,7 @@
                 <w:szCs w:val="22"/>
                 <w:color w:val="000000"/>
               </w:rPr>
-              <w:t xml:space="preserve">44,524</w:t>
+              <w:t xml:space="preserve">44,529</w:t>
             </w:r>
           </w:p>
         </w:tc>
@@ -7321,7 +7321,7 @@
                 <w:szCs w:val="22"/>
                 <w:color w:val="000000"/>
               </w:rPr>
-              <w:t xml:space="preserve">5,720</w:t>
+              <w:t xml:space="preserve">5,735</w:t>
             </w:r>
           </w:p>
         </w:tc>
@@ -7409,7 +7409,7 @@
                 <w:szCs w:val="22"/>
                 <w:color w:val="000000"/>
               </w:rPr>
-              <w:t xml:space="preserve">1310,696</w:t>
+              <w:t xml:space="preserve">1310,716</w:t>
             </w:r>
           </w:p>
         </w:tc>
@@ -12051,51 +12051,51 @@
                 <w:szCs w:val="22"/>
                 <w:color w:val="000000"/>
               </w:rPr>
-              <w:t xml:space="preserve">27</w:t>
-            </w:r>
-          </w:p>
-        </w:tc>
-        <w:tc>
-          <w:tcPr>
-            <w:tcBorders>
-              <w:bottom w:val="none" w:sz="0" w:space="0" w:color="000000"/>
-              <w:top w:val="none" w:sz="0" w:space="0" w:color="000000"/>
-              <w:left w:val="none" w:sz="0" w:space="0" w:color="000000"/>
-              <w:right w:val="none" w:sz="0" w:space="0" w:color="000000"/>
-            </w:tcBorders>
-            <w:shd w:val="clear" w:color="auto" w:fill="FFFFFF"/>
-            <w:tcMar>
-              <w:top w:w="0" w:type="dxa"/>
-              <w:bottom w:w="0" w:type="dxa"/>
-              <w:left w:w="0" w:type="dxa"/>
-              <w:right w:w="0" w:type="dxa"/>
-            </w:tcMar>
-            <w:vAlign w:val="center"/>
-          </w:tcPr>
-          <w:p>
-            <w:pPr>
-              <w:pStyle w:val="Normal"/>
-              <w:jc w:val="right"/>
-              <w:pBdr>
-                <w:bottom w:val="none" w:sz="0" w:space="0" w:color="000000"/>
-                <w:top w:val="none" w:sz="0" w:space="0" w:color="000000"/>
-                <w:left w:val="none" w:sz="0" w:space="0" w:color="000000"/>
-                <w:right w:val="none" w:sz="0" w:space="0" w:color="000000"/>
-              </w:pBdr>
-              <w:spacing w:after="100" w:before="100" w:line="72"/>
-              <w:ind w:left="100" w:right="100" w:firstLine="0" w:firstLineChars="0"/>
-            </w:pPr>
-            <w:r xmlns:w="http://schemas.openxmlformats.org/wordprocessingml/2006/main" xmlns:wp="http://schemas.openxmlformats.org/drawingml/2006/wordprocessingDrawing" xmlns:r="http://schemas.openxmlformats.org/officeDocument/2006/relationships" xmlns:w14="http://schemas.microsoft.com/office/word/2010/wordml">
-              <w:rPr>
-                <w:rFonts w:ascii="Times New Roman" w:hAnsi="Times New Roman" w:eastAsia="Times New Roman" w:cs="Times New Roman"/>
-                <w:i w:val="false"/>
-                <w:b w:val="false"/>
-                <w:u w:val="none"/>
-                <w:sz w:val="22"/>
-                <w:szCs w:val="22"/>
-                <w:color w:val="000000"/>
-              </w:rPr>
-              <w:t xml:space="preserve"/>
+              <w:t xml:space="preserve">28</w:t>
+            </w:r>
+          </w:p>
+        </w:tc>
+        <w:tc>
+          <w:tcPr>
+            <w:tcBorders>
+              <w:bottom w:val="none" w:sz="0" w:space="0" w:color="000000"/>
+              <w:top w:val="none" w:sz="0" w:space="0" w:color="000000"/>
+              <w:left w:val="none" w:sz="0" w:space="0" w:color="000000"/>
+              <w:right w:val="none" w:sz="0" w:space="0" w:color="000000"/>
+            </w:tcBorders>
+            <w:shd w:val="clear" w:color="auto" w:fill="FFFFFF"/>
+            <w:tcMar>
+              <w:top w:w="0" w:type="dxa"/>
+              <w:bottom w:w="0" w:type="dxa"/>
+              <w:left w:w="0" w:type="dxa"/>
+              <w:right w:w="0" w:type="dxa"/>
+            </w:tcMar>
+            <w:vAlign w:val="center"/>
+          </w:tcPr>
+          <w:p>
+            <w:pPr>
+              <w:pStyle w:val="Normal"/>
+              <w:jc w:val="right"/>
+              <w:pBdr>
+                <w:bottom w:val="none" w:sz="0" w:space="0" w:color="000000"/>
+                <w:top w:val="none" w:sz="0" w:space="0" w:color="000000"/>
+                <w:left w:val="none" w:sz="0" w:space="0" w:color="000000"/>
+                <w:right w:val="none" w:sz="0" w:space="0" w:color="000000"/>
+              </w:pBdr>
+              <w:spacing w:after="100" w:before="100" w:line="72"/>
+              <w:ind w:left="100" w:right="100" w:firstLine="0" w:firstLineChars="0"/>
+            </w:pPr>
+            <w:r xmlns:w="http://schemas.openxmlformats.org/wordprocessingml/2006/main" xmlns:wp="http://schemas.openxmlformats.org/drawingml/2006/wordprocessingDrawing" xmlns:r="http://schemas.openxmlformats.org/officeDocument/2006/relationships" xmlns:w14="http://schemas.microsoft.com/office/word/2010/wordml">
+              <w:rPr>
+                <w:rFonts w:ascii="Times New Roman" w:hAnsi="Times New Roman" w:eastAsia="Times New Roman" w:cs="Times New Roman"/>
+                <w:i w:val="false"/>
+                <w:b w:val="false"/>
+                <w:u w:val="none"/>
+                <w:sz w:val="22"/>
+                <w:szCs w:val="22"/>
+                <w:color w:val="000000"/>
+              </w:rPr>
+              <w:t xml:space="preserve">0</w:t>
             </w:r>
           </w:p>
         </w:tc>
@@ -16163,51 +16163,51 @@
                 <w:szCs w:val="22"/>
                 <w:color w:val="000000"/>
               </w:rPr>
-              <w:t xml:space="preserve">1,310,696</w:t>
-            </w:r>
-          </w:p>
-        </w:tc>
-        <w:tc>
-          <w:tcPr>
-            <w:tcBorders>
-              <w:bottom w:val="none" w:sz="0" w:space="0" w:color="000000"/>
-              <w:top w:val="none" w:sz="0" w:space="0" w:color="000000"/>
-              <w:left w:val="none" w:sz="0" w:space="0" w:color="000000"/>
-              <w:right w:val="none" w:sz="0" w:space="0" w:color="000000"/>
-            </w:tcBorders>
-            <w:shd w:val="clear" w:color="auto" w:fill="FFFFFF"/>
-            <w:tcMar>
-              <w:top w:w="0" w:type="dxa"/>
-              <w:bottom w:w="0" w:type="dxa"/>
-              <w:left w:w="0" w:type="dxa"/>
-              <w:right w:w="0" w:type="dxa"/>
-            </w:tcMar>
-            <w:vAlign w:val="center"/>
-          </w:tcPr>
-          <w:p>
-            <w:pPr>
-              <w:pStyle w:val="Normal"/>
-              <w:jc w:val="right"/>
-              <w:pBdr>
-                <w:bottom w:val="none" w:sz="0" w:space="0" w:color="000000"/>
-                <w:top w:val="none" w:sz="0" w:space="0" w:color="000000"/>
-                <w:left w:val="none" w:sz="0" w:space="0" w:color="000000"/>
-                <w:right w:val="none" w:sz="0" w:space="0" w:color="000000"/>
-              </w:pBdr>
-              <w:spacing w:after="100" w:before="100" w:line="72"/>
-              <w:ind w:left="100" w:right="100" w:firstLine="0" w:firstLineChars="0"/>
-            </w:pPr>
-            <w:r xmlns:w="http://schemas.openxmlformats.org/wordprocessingml/2006/main" xmlns:wp="http://schemas.openxmlformats.org/drawingml/2006/wordprocessingDrawing" xmlns:r="http://schemas.openxmlformats.org/officeDocument/2006/relationships" xmlns:w14="http://schemas.microsoft.com/office/word/2010/wordml">
-              <w:rPr>
-                <w:rFonts w:ascii="Times New Roman" w:hAnsi="Times New Roman" w:eastAsia="Times New Roman" w:cs="Times New Roman"/>
-                <w:i w:val="false"/>
-                <w:b w:val="false"/>
-                <w:u w:val="none"/>
-                <w:sz w:val="22"/>
-                <w:szCs w:val="22"/>
-                <w:color w:val="000000"/>
-              </w:rPr>
-              <w:t xml:space="preserve">283,523</w:t>
+              <w:t xml:space="preserve">1,310,716</w:t>
+            </w:r>
+          </w:p>
+        </w:tc>
+        <w:tc>
+          <w:tcPr>
+            <w:tcBorders>
+              <w:bottom w:val="none" w:sz="0" w:space="0" w:color="000000"/>
+              <w:top w:val="none" w:sz="0" w:space="0" w:color="000000"/>
+              <w:left w:val="none" w:sz="0" w:space="0" w:color="000000"/>
+              <w:right w:val="none" w:sz="0" w:space="0" w:color="000000"/>
+            </w:tcBorders>
+            <w:shd w:val="clear" w:color="auto" w:fill="FFFFFF"/>
+            <w:tcMar>
+              <w:top w:w="0" w:type="dxa"/>
+              <w:bottom w:w="0" w:type="dxa"/>
+              <w:left w:w="0" w:type="dxa"/>
+              <w:right w:w="0" w:type="dxa"/>
+            </w:tcMar>
+            <w:vAlign w:val="center"/>
+          </w:tcPr>
+          <w:p>
+            <w:pPr>
+              <w:pStyle w:val="Normal"/>
+              <w:jc w:val="right"/>
+              <w:pBdr>
+                <w:bottom w:val="none" w:sz="0" w:space="0" w:color="000000"/>
+                <w:top w:val="none" w:sz="0" w:space="0" w:color="000000"/>
+                <w:left w:val="none" w:sz="0" w:space="0" w:color="000000"/>
+                <w:right w:val="none" w:sz="0" w:space="0" w:color="000000"/>
+              </w:pBdr>
+              <w:spacing w:after="100" w:before="100" w:line="72"/>
+              <w:ind w:left="100" w:right="100" w:firstLine="0" w:firstLineChars="0"/>
+            </w:pPr>
+            <w:r xmlns:w="http://schemas.openxmlformats.org/wordprocessingml/2006/main" xmlns:wp="http://schemas.openxmlformats.org/drawingml/2006/wordprocessingDrawing" xmlns:r="http://schemas.openxmlformats.org/officeDocument/2006/relationships" xmlns:w14="http://schemas.microsoft.com/office/word/2010/wordml">
+              <w:rPr>
+                <w:rFonts w:ascii="Times New Roman" w:hAnsi="Times New Roman" w:eastAsia="Times New Roman" w:cs="Times New Roman"/>
+                <w:i w:val="false"/>
+                <w:b w:val="false"/>
+                <w:u w:val="none"/>
+                <w:sz w:val="22"/>
+                <w:szCs w:val="22"/>
+                <w:color w:val="000000"/>
+              </w:rPr>
+              <w:t xml:space="preserve">283,623</w:t>
             </w:r>
           </w:p>
         </w:tc>
@@ -16295,7 +16295,7 @@
                 <w:szCs w:val="22"/>
                 <w:color w:val="000000"/>
               </w:rPr>
-              <w:t xml:space="preserve">5,563</w:t>
+              <w:t xml:space="preserve">5,565</w:t>
             </w:r>
           </w:p>
         </w:tc>
@@ -16477,7 +16477,7 @@
                 <w:szCs w:val="22"/>
                 <w:color w:val="000000"/>
               </w:rPr>
-              <w:t xml:space="preserve">1,322,960</w:t>
+              <w:t xml:space="preserve">1,322,962</w:t>
             </w:r>
           </w:p>
         </w:tc>
@@ -16521,7 +16521,7 @@
                 <w:szCs w:val="22"/>
                 <w:color w:val="000000"/>
               </w:rPr>
-              <w:t xml:space="preserve">290,658</w:t>
+              <w:t xml:space="preserve">290,667</w:t>
             </w:r>
           </w:p>
         </w:tc>
@@ -23861,7 +23861,7 @@
                 <w:szCs w:val="22"/>
                 <w:color w:val="000000"/>
               </w:rPr>
-              <w:t xml:space="preserve">1,237</w:t>
+              <w:t xml:space="preserve">1,337</w:t>
             </w:r>
           </w:p>
         </w:tc>
@@ -23949,7 +23949,7 @@
                 <w:szCs w:val="22"/>
                 <w:color w:val="000000"/>
               </w:rPr>
-              <w:t xml:space="preserve">283,523</w:t>
+              <w:t xml:space="preserve">283,623</w:t>
             </w:r>
           </w:p>
         </w:tc>
@@ -30188,7 +30188,7 @@
                 <w:szCs w:val="22"/>
                 <w:color w:val="000000"/>
               </w:rPr>
-              <w:t xml:space="preserve">28</w:t>
+              <w:t xml:space="preserve">30</w:t>
             </w:r>
           </w:p>
         </w:tc>
@@ -30232,7 +30232,7 @@
                 <w:szCs w:val="22"/>
                 <w:color w:val="000000"/>
               </w:rPr>
-              <w:t xml:space="preserve">5,563</w:t>
+              <w:t xml:space="preserve">5,565</w:t>
             </w:r>
           </w:p>
         </w:tc>
